--- a/DONE - Task 4 - Brocken Auth & XSS/Report Brocken Auth Vulnerability.docx
+++ b/DONE - Task 4 - Brocken Auth & XSS/Report Brocken Auth Vulnerability.docx
@@ -74,23 +74,13 @@
           <w:szCs w:val="50"/>
         </w:rPr>
       </w:pPr>
-      <w:proofErr w:type="spellStart"/>
       <w:r>
         <w:rPr>
           <w:b/>
           <w:sz w:val="68"/>
           <w:szCs w:val="68"/>
         </w:rPr>
-        <w:t>SiberTren</w:t>
-      </w:r>
-      <w:proofErr w:type="spellEnd"/>
-      <w:r>
-        <w:rPr>
-          <w:b/>
-          <w:sz w:val="68"/>
-          <w:szCs w:val="68"/>
-        </w:rPr>
-        <w:t xml:space="preserve"> ID</w:t>
+        <w:t>SiberTren ID</w:t>
       </w:r>
     </w:p>
     <w:p>
@@ -217,7 +207,6 @@
         </w:rPr>
         <w:t xml:space="preserve">This report contains the results of penetration testing documentation. The objective of the project contract is to identify and validate the findings of </w:t>
       </w:r>
-      <w:proofErr w:type="spellStart"/>
       <w:r>
         <w:rPr>
           <w:rStyle w:val="y2iqfc"/>
@@ -226,18 +215,7 @@
           <w:szCs w:val="24"/>
           <w:lang w:val="en"/>
         </w:rPr>
-        <w:t>brocken</w:t>
-      </w:r>
-      <w:proofErr w:type="spellEnd"/>
-      <w:r>
-        <w:rPr>
-          <w:rStyle w:val="y2iqfc"/>
-          <w:rFonts w:ascii="Arial" w:hAnsi="Arial" w:cs="Arial"/>
-          <w:sz w:val="24"/>
-          <w:szCs w:val="24"/>
-          <w:lang w:val="en"/>
-        </w:rPr>
-        <w:t xml:space="preserve"> authentication </w:t>
+        <w:t xml:space="preserve">brocken authentication </w:t>
       </w:r>
       <w:r>
         <w:rPr>
@@ -443,7 +421,6 @@
                 <w:szCs w:val="26"/>
               </w:rPr>
             </w:pPr>
-            <w:proofErr w:type="spellStart"/>
             <w:r>
               <w:rPr>
                 <w:color w:val="000000" w:themeColor="text1"/>
@@ -452,7 +429,6 @@
               </w:rPr>
               <w:t>Pentester</w:t>
             </w:r>
-            <w:proofErr w:type="spellEnd"/>
           </w:p>
         </w:tc>
         <w:tc>
@@ -476,31 +452,13 @@
                 <w:szCs w:val="26"/>
               </w:rPr>
             </w:pPr>
-            <w:proofErr w:type="spellStart"/>
             <w:r>
               <w:rPr>
                 <w:color w:val="000000" w:themeColor="text1"/>
                 <w:u w:val="single"/>
               </w:rPr>
-              <w:t>Taukhid</w:t>
-            </w:r>
-            <w:proofErr w:type="spellEnd"/>
-            <w:r>
-              <w:rPr>
-                <w:color w:val="000000" w:themeColor="text1"/>
-                <w:u w:val="single"/>
-              </w:rPr>
-              <w:t xml:space="preserve"> Aji </w:t>
-            </w:r>
-            <w:proofErr w:type="spellStart"/>
-            <w:r>
-              <w:rPr>
-                <w:color w:val="000000" w:themeColor="text1"/>
-                <w:u w:val="single"/>
-              </w:rPr>
-              <w:t>Nurwijayadi</w:t>
-            </w:r>
-            <w:proofErr w:type="spellEnd"/>
+              <w:t>Taukhid Aji Nurwijayadi</w:t>
+            </w:r>
           </w:p>
         </w:tc>
       </w:tr>
@@ -582,7 +540,6 @@
           <w:szCs w:val="26"/>
         </w:rPr>
       </w:pPr>
-      <w:proofErr w:type="gramStart"/>
       <w:r>
         <w:rPr>
           <w:b/>
@@ -591,7 +548,6 @@
         </w:rPr>
         <w:t>Time Line</w:t>
       </w:r>
-      <w:proofErr w:type="gramEnd"/>
     </w:p>
     <w:p>
       <w:pPr>
@@ -1249,7 +1205,14 @@
                 <w:sz w:val="26"/>
                 <w:szCs w:val="26"/>
               </w:rPr>
-              <w:t xml:space="preserve"> lab 1</w:t>
+              <w:t xml:space="preserve"> lab </w:t>
+            </w:r>
+            <w:r>
+              <w:rPr>
+                <w:sz w:val="26"/>
+                <w:szCs w:val="26"/>
+              </w:rPr>
+              <w:t>2</w:t>
             </w:r>
           </w:p>
         </w:tc>
@@ -2220,23 +2183,7 @@
                 <w:sz w:val="26"/>
                 <w:szCs w:val="26"/>
               </w:rPr>
-              <w:t>CVSS:3.1/</w:t>
-            </w:r>
-            <w:proofErr w:type="gramStart"/>
-            <w:r>
-              <w:rPr>
-                <w:sz w:val="26"/>
-                <w:szCs w:val="26"/>
-              </w:rPr>
-              <w:t>AV:N</w:t>
-            </w:r>
-            <w:proofErr w:type="gramEnd"/>
-            <w:r>
-              <w:rPr>
-                <w:sz w:val="26"/>
-                <w:szCs w:val="26"/>
-              </w:rPr>
-              <w:t>/AC:H/PR:L/UI:R/S:C/C:H/I:H/A:H</w:t>
+              <w:t>CVSS:3.1/AV:N/AC:H/PR:L/UI:R/S:C/C:H/I:H/A:H</w:t>
             </w:r>
           </w:p>
           <w:p>
@@ -2581,14 +2528,7 @@
                 <w:sz w:val="26"/>
                 <w:szCs w:val="26"/>
               </w:rPr>
-              <w:t>isuse of confidential data</w:t>
-            </w:r>
-            <w:r>
-              <w:rPr>
-                <w:sz w:val="26"/>
-                <w:szCs w:val="26"/>
-              </w:rPr>
-              <w:t xml:space="preserve"> </w:t>
+              <w:t xml:space="preserve">isuse of confidential data </w:t>
             </w:r>
           </w:p>
         </w:tc>
@@ -2659,23 +2599,7 @@
                 <w:sz w:val="26"/>
                 <w:szCs w:val="26"/>
               </w:rPr>
-              <w:t xml:space="preserve">Securing cookie data so that it cannot be changed from the client side, you can use a signature in the form of </w:t>
-            </w:r>
-            <w:proofErr w:type="spellStart"/>
-            <w:r>
-              <w:rPr>
-                <w:sz w:val="26"/>
-                <w:szCs w:val="26"/>
-              </w:rPr>
-              <w:t>hasing</w:t>
-            </w:r>
-            <w:proofErr w:type="spellEnd"/>
-            <w:r>
-              <w:rPr>
-                <w:sz w:val="26"/>
-                <w:szCs w:val="26"/>
-              </w:rPr>
-              <w:t xml:space="preserve"> from the session value</w:t>
+              <w:t>Securing cookie data so that it cannot be changed from the client side, you can use a signature in the form of hasing from the session value</w:t>
             </w:r>
           </w:p>
         </w:tc>
@@ -2770,23 +2694,7 @@
                 <w:sz w:val="26"/>
                 <w:szCs w:val="26"/>
               </w:rPr>
-              <w:t>User-</w:t>
-            </w:r>
-            <w:proofErr w:type="gramStart"/>
-            <w:r>
-              <w:rPr>
-                <w:sz w:val="26"/>
-                <w:szCs w:val="26"/>
-              </w:rPr>
-              <w:t>Id :</w:t>
-            </w:r>
-            <w:proofErr w:type="gramEnd"/>
-            <w:r>
-              <w:rPr>
-                <w:sz w:val="26"/>
-                <w:szCs w:val="26"/>
-              </w:rPr>
-              <w:t xml:space="preserve"> </w:t>
+              <w:t xml:space="preserve">User-Id : </w:t>
             </w:r>
             <w:r>
               <w:rPr>
@@ -2962,6 +2870,9 @@
               </w:rPr>
             </w:pPr>
             <w:r>
+              <w:rPr>
+                <w:noProof/>
+              </w:rPr>
               <w:drawing>
                 <wp:inline distT="0" distB="0" distL="0" distR="0" wp14:anchorId="6CB2B7E8" wp14:editId="1F462B68">
                   <wp:extent cx="4168775" cy="1576705"/>
@@ -2999,6 +2910,9 @@
               </w:drawing>
             </w:r>
             <w:r>
+              <w:rPr>
+                <w:noProof/>
+              </w:rPr>
               <w:drawing>
                 <wp:inline distT="0" distB="0" distL="0" distR="0" wp14:anchorId="60A9A8BD" wp14:editId="67BB3732">
                   <wp:extent cx="4168775" cy="1664335"/>
@@ -3292,31 +3206,13 @@
           <w:szCs w:val="26"/>
         </w:rPr>
       </w:pPr>
-      <w:proofErr w:type="spellStart"/>
       <w:r>
         <w:rPr>
           <w:sz w:val="26"/>
           <w:szCs w:val="26"/>
         </w:rPr>
-        <w:t>Taukhid</w:t>
+        <w:t>Taukhid Aji Nurwijayadi</w:t>
       </w:r>
-      <w:proofErr w:type="spellEnd"/>
-      <w:r>
-        <w:rPr>
-          <w:sz w:val="26"/>
-          <w:szCs w:val="26"/>
-        </w:rPr>
-        <w:t xml:space="preserve"> Aji </w:t>
-      </w:r>
-      <w:proofErr w:type="spellStart"/>
-      <w:r>
-        <w:rPr>
-          <w:sz w:val="26"/>
-          <w:szCs w:val="26"/>
-        </w:rPr>
-        <w:t>Nurwijayadi</w:t>
-      </w:r>
-      <w:proofErr w:type="spellEnd"/>
       <w:r>
         <w:rPr>
           <w:sz w:val="26"/>
